--- a/Chapter 3 Domain Analysis and Abstact Syntax/doc/Chapter 3 Exercises Typed Solutions.docx
+++ b/Chapter 3 Domain Analysis and Abstact Syntax/doc/Chapter 3 Exercises Typed Solutions.docx
@@ -385,6 +385,12 @@
               </w:rPr>
               <w:t>3.</w:t>
             </w:r>
+            <w:r>
+              <w:rPr>
+                <w:lang w:val="en-US"/>
+              </w:rPr>
+              <w:t>8</w:t>
+            </w:r>
           </w:p>
         </w:tc>
         <w:tc>

--- a/Chapter 3 Domain Analysis and Abstact Syntax/doc/Chapter 3 Exercises Typed Solutions.docx
+++ b/Chapter 3 Domain Analysis and Abstact Syntax/doc/Chapter 3 Exercises Typed Solutions.docx
@@ -389,7 +389,7 @@
               <w:rPr>
                 <w:lang w:val="en-US"/>
               </w:rPr>
-              <w:t>8</w:t>
+              <w:t>11</w:t>
             </w:r>
           </w:p>
         </w:tc>
@@ -400,10 +400,132 @@
           <w:p>
             <w:pPr>
               <w:cnfStyle w:val="000000100000" w:firstRow="0" w:lastRow="0" w:firstColumn="0" w:lastColumn="0" w:oddVBand="0" w:evenVBand="0" w:oddHBand="1" w:evenHBand="0" w:firstRowFirstColumn="0" w:firstRowLastColumn="0" w:lastRowFirstColumn="0" w:lastRowLastColumn="0"/>
-              <w:rPr>
-                <w:lang w:val="en-US"/>
-              </w:rPr>
             </w:pPr>
+            <w:r>
+              <w:t>Properties to Test:</w:t>
+            </w:r>
+          </w:p>
+          <w:p>
+            <w:pPr>
+              <w:numPr>
+                <w:ilvl w:val="0"/>
+                <w:numId w:val="14"/>
+              </w:numPr>
+              <w:cnfStyle w:val="000000100000" w:firstRow="0" w:lastRow="0" w:firstColumn="0" w:lastColumn="0" w:oddVBand="0" w:evenVBand="0" w:oddHBand="1" w:evenHBand="0" w:firstRowFirstColumn="0" w:firstRowLastColumn="0" w:lastRowFirstColumn="0" w:lastRowLastColumn="0"/>
+            </w:pPr>
+            <w:r>
+              <w:t>Completeness: Does the meta-model capture all the essential concepts and relationships needed to represent a finite-state machine effectively? Are there any missing elements or functionalities?</w:t>
+            </w:r>
+          </w:p>
+          <w:p>
+            <w:pPr>
+              <w:numPr>
+                <w:ilvl w:val="0"/>
+                <w:numId w:val="14"/>
+              </w:numPr>
+              <w:cnfStyle w:val="000000100000" w:firstRow="0" w:lastRow="0" w:firstColumn="0" w:lastColumn="0" w:oddVBand="0" w:evenVBand="0" w:oddHBand="1" w:evenHBand="0" w:firstRowFirstColumn="0" w:firstRowLastColumn="0" w:lastRowFirstColumn="0" w:lastRowLastColumn="0"/>
+            </w:pPr>
+            <w:r>
+              <w:t>Consistency: Are the concepts and relationships within the meta-model unambiguous and well-defined? Are there any naming conflicts or inconsistencies in how elements are represented?</w:t>
+            </w:r>
+          </w:p>
+          <w:p>
+            <w:pPr>
+              <w:numPr>
+                <w:ilvl w:val="0"/>
+                <w:numId w:val="14"/>
+              </w:numPr>
+              <w:cnfStyle w:val="000000100000" w:firstRow="0" w:lastRow="0" w:firstColumn="0" w:lastColumn="0" w:oddVBand="0" w:evenVBand="0" w:oddHBand="1" w:evenHBand="0" w:firstRowFirstColumn="0" w:firstRowLastColumn="0" w:lastRowFirstColumn="0" w:lastRowLastColumn="0"/>
+            </w:pPr>
+            <w:r>
+              <w:t>Accuracy: Does the meta-model accurately reflect the intended behavior and structure of finite-state machines? Does it align with established practices or domain-specific requirements?</w:t>
+            </w:r>
+          </w:p>
+          <w:p>
+            <w:pPr>
+              <w:numPr>
+                <w:ilvl w:val="0"/>
+                <w:numId w:val="14"/>
+              </w:numPr>
+              <w:cnfStyle w:val="000000100000" w:firstRow="0" w:lastRow="0" w:firstColumn="0" w:lastColumn="0" w:oddVBand="0" w:evenVBand="0" w:oddHBand="1" w:evenHBand="0" w:firstRowFirstColumn="0" w:firstRowLastColumn="0" w:lastRowFirstColumn="0" w:lastRowLastColumn="0"/>
+            </w:pPr>
+            <w:r>
+              <w:t>Usability: Is the meta-model easy to understand and use? Can developers readily create and manipulate state machines based on this meta-model?</w:t>
+            </w:r>
+          </w:p>
+          <w:p>
+            <w:pPr>
+              <w:cnfStyle w:val="000000100000" w:firstRow="0" w:lastRow="0" w:firstColumn="0" w:lastColumn="0" w:oddVBand="0" w:evenVBand="0" w:oddHBand="1" w:evenHBand="0" w:firstRowFirstColumn="0" w:firstRowLastColumn="0" w:lastRowFirstColumn="0" w:lastRowLastColumn="0"/>
+            </w:pPr>
+          </w:p>
+          <w:p>
+            <w:pPr>
+              <w:cnfStyle w:val="000000100000" w:firstRow="0" w:lastRow="0" w:firstColumn="0" w:lastColumn="0" w:oddVBand="0" w:evenVBand="0" w:oddHBand="1" w:evenHBand="0" w:firstRowFirstColumn="0" w:firstRowLastColumn="0" w:lastRowFirstColumn="0" w:lastRowLastColumn="0"/>
+            </w:pPr>
+            <w:r>
+              <w:t>Test Cases:</w:t>
+            </w:r>
+          </w:p>
+          <w:p>
+            <w:pPr>
+              <w:pStyle w:val="ListParagraph"/>
+              <w:numPr>
+                <w:ilvl w:val="0"/>
+                <w:numId w:val="15"/>
+              </w:numPr>
+              <w:cnfStyle w:val="000000100000" w:firstRow="0" w:lastRow="0" w:firstColumn="0" w:lastColumn="0" w:oddVBand="0" w:evenVBand="0" w:oddHBand="1" w:evenHBand="0" w:firstRowFirstColumn="0" w:firstRowLastColumn="0" w:lastRowFirstColumn="0" w:lastRowLastColumn="0"/>
+            </w:pPr>
+            <w:r>
+              <w:t>Basic State Machine: Can you create a simple state machine with states and transitions using the meta-model elements (Model, Machine, State, Transition)?</w:t>
+            </w:r>
+          </w:p>
+          <w:p>
+            <w:pPr>
+              <w:numPr>
+                <w:ilvl w:val="0"/>
+                <w:numId w:val="15"/>
+              </w:numPr>
+              <w:cnfStyle w:val="000000100000" w:firstRow="0" w:lastRow="0" w:firstColumn="0" w:lastColumn="0" w:oddVBand="0" w:evenVBand="0" w:oddHBand="1" w:evenHBand="0" w:firstRowFirstColumn="0" w:firstRowLastColumn="0" w:lastRowFirstColumn="0" w:lastRowLastColumn="0"/>
+            </w:pPr>
+            <w:r>
+              <w:t>Complex State Machine: Can you model a state machine with multiple states, transitions, and potentially nested states (hierarchies) using the meta-model?</w:t>
+            </w:r>
+          </w:p>
+          <w:p>
+            <w:pPr>
+              <w:numPr>
+                <w:ilvl w:val="0"/>
+                <w:numId w:val="15"/>
+              </w:numPr>
+              <w:cnfStyle w:val="000000100000" w:firstRow="0" w:lastRow="0" w:firstColumn="0" w:lastColumn="0" w:oddVBand="0" w:evenVBand="0" w:oddHBand="1" w:evenHBand="0" w:firstRowFirstColumn="0" w:firstRowLastColumn="0" w:lastRowFirstColumn="0" w:lastRowLastColumn="0"/>
+            </w:pPr>
+            <w:r>
+              <w:t>State Attributes: Can you define attributes (like an isActive flag) on states within the meta-model?</w:t>
+            </w:r>
+          </w:p>
+          <w:p>
+            <w:pPr>
+              <w:numPr>
+                <w:ilvl w:val="0"/>
+                <w:numId w:val="15"/>
+              </w:numPr>
+              <w:cnfStyle w:val="000000100000" w:firstRow="0" w:lastRow="0" w:firstColumn="0" w:lastColumn="0" w:oddVBand="0" w:evenVBand="0" w:oddHBand="1" w:evenHBand="0" w:firstRowFirstColumn="0" w:firstRowLastColumn="0" w:lastRowFirstColumn="0" w:lastRowLastColumn="0"/>
+            </w:pPr>
+            <w:r>
+              <w:t>Transition Triggers/Actions: Can you associate triggers (events) and actions with transitions in the meta-model?</w:t>
+            </w:r>
+          </w:p>
+          <w:p>
+            <w:pPr>
+              <w:numPr>
+                <w:ilvl w:val="0"/>
+                <w:numId w:val="15"/>
+              </w:numPr>
+              <w:cnfStyle w:val="000000100000" w:firstRow="0" w:lastRow="0" w:firstColumn="0" w:lastColumn="0" w:oddVBand="0" w:evenVBand="0" w:oddHBand="1" w:evenHBand="0" w:firstRowFirstColumn="0" w:firstRowLastColumn="0" w:lastRowFirstColumn="0" w:lastRowLastColumn="0"/>
+            </w:pPr>
+            <w:r>
+              <w:t>State Machine Validation: Can you define rules or constraints within the meta-model to ensure well-formed state machines (e.g., every state must have an outgoing transition)?</w:t>
+            </w:r>
           </w:p>
         </w:tc>
       </w:tr>
@@ -1465,6 +1587,119 @@
     </w:lvl>
   </w:abstractNum>
   <w:abstractNum w:abstractNumId="7" w15:restartNumberingAfterBreak="0">
+    <w:nsid w:val="433D2C96"/>
+    <w:multiLevelType w:val="multilevel"/>
+    <w:tmpl w:val="83C6D40E"/>
+    <w:lvl w:ilvl="0">
+      <w:start w:val="1"/>
+      <w:numFmt w:val="decimal"/>
+      <w:lvlText w:val="%1."/>
+      <w:lvlJc w:val="left"/>
+      <w:pPr>
+        <w:tabs>
+          <w:tab w:val="num" w:pos="720"/>
+        </w:tabs>
+        <w:ind w:left="720" w:hanging="360"/>
+      </w:pPr>
+    </w:lvl>
+    <w:lvl w:ilvl="1" w:tentative="1">
+      <w:start w:val="1"/>
+      <w:numFmt w:val="decimal"/>
+      <w:lvlText w:val="%2."/>
+      <w:lvlJc w:val="left"/>
+      <w:pPr>
+        <w:tabs>
+          <w:tab w:val="num" w:pos="1440"/>
+        </w:tabs>
+        <w:ind w:left="1440" w:hanging="360"/>
+      </w:pPr>
+    </w:lvl>
+    <w:lvl w:ilvl="2" w:tentative="1">
+      <w:start w:val="1"/>
+      <w:numFmt w:val="decimal"/>
+      <w:lvlText w:val="%3."/>
+      <w:lvlJc w:val="left"/>
+      <w:pPr>
+        <w:tabs>
+          <w:tab w:val="num" w:pos="2160"/>
+        </w:tabs>
+        <w:ind w:left="2160" w:hanging="360"/>
+      </w:pPr>
+    </w:lvl>
+    <w:lvl w:ilvl="3" w:tentative="1">
+      <w:start w:val="1"/>
+      <w:numFmt w:val="decimal"/>
+      <w:lvlText w:val="%4."/>
+      <w:lvlJc w:val="left"/>
+      <w:pPr>
+        <w:tabs>
+          <w:tab w:val="num" w:pos="2880"/>
+        </w:tabs>
+        <w:ind w:left="2880" w:hanging="360"/>
+      </w:pPr>
+    </w:lvl>
+    <w:lvl w:ilvl="4" w:tentative="1">
+      <w:start w:val="1"/>
+      <w:numFmt w:val="decimal"/>
+      <w:lvlText w:val="%5."/>
+      <w:lvlJc w:val="left"/>
+      <w:pPr>
+        <w:tabs>
+          <w:tab w:val="num" w:pos="3600"/>
+        </w:tabs>
+        <w:ind w:left="3600" w:hanging="360"/>
+      </w:pPr>
+    </w:lvl>
+    <w:lvl w:ilvl="5" w:tentative="1">
+      <w:start w:val="1"/>
+      <w:numFmt w:val="decimal"/>
+      <w:lvlText w:val="%6."/>
+      <w:lvlJc w:val="left"/>
+      <w:pPr>
+        <w:tabs>
+          <w:tab w:val="num" w:pos="4320"/>
+        </w:tabs>
+        <w:ind w:left="4320" w:hanging="360"/>
+      </w:pPr>
+    </w:lvl>
+    <w:lvl w:ilvl="6" w:tentative="1">
+      <w:start w:val="1"/>
+      <w:numFmt w:val="decimal"/>
+      <w:lvlText w:val="%7."/>
+      <w:lvlJc w:val="left"/>
+      <w:pPr>
+        <w:tabs>
+          <w:tab w:val="num" w:pos="5040"/>
+        </w:tabs>
+        <w:ind w:left="5040" w:hanging="360"/>
+      </w:pPr>
+    </w:lvl>
+    <w:lvl w:ilvl="7" w:tentative="1">
+      <w:start w:val="1"/>
+      <w:numFmt w:val="decimal"/>
+      <w:lvlText w:val="%8."/>
+      <w:lvlJc w:val="left"/>
+      <w:pPr>
+        <w:tabs>
+          <w:tab w:val="num" w:pos="5760"/>
+        </w:tabs>
+        <w:ind w:left="5760" w:hanging="360"/>
+      </w:pPr>
+    </w:lvl>
+    <w:lvl w:ilvl="8" w:tentative="1">
+      <w:start w:val="1"/>
+      <w:numFmt w:val="decimal"/>
+      <w:lvlText w:val="%9."/>
+      <w:lvlJc w:val="left"/>
+      <w:pPr>
+        <w:tabs>
+          <w:tab w:val="num" w:pos="6480"/>
+        </w:tabs>
+        <w:ind w:left="6480" w:hanging="360"/>
+      </w:pPr>
+    </w:lvl>
+  </w:abstractNum>
+  <w:abstractNum w:abstractNumId="8" w15:restartNumberingAfterBreak="0">
     <w:nsid w:val="43E43764"/>
     <w:multiLevelType w:val="multilevel"/>
     <w:tmpl w:val="7726609A"/>
@@ -1613,7 +1848,156 @@
       </w:rPr>
     </w:lvl>
   </w:abstractNum>
-  <w:abstractNum w:abstractNumId="8" w15:restartNumberingAfterBreak="0">
+  <w:abstractNum w:abstractNumId="9" w15:restartNumberingAfterBreak="0">
+    <w:nsid w:val="45F51977"/>
+    <w:multiLevelType w:val="multilevel"/>
+    <w:tmpl w:val="45ECD324"/>
+    <w:lvl w:ilvl="0">
+      <w:start w:val="1"/>
+      <w:numFmt w:val="bullet"/>
+      <w:lvlText w:val=""/>
+      <w:lvlJc w:val="left"/>
+      <w:pPr>
+        <w:tabs>
+          <w:tab w:val="num" w:pos="720"/>
+        </w:tabs>
+        <w:ind w:left="720" w:hanging="360"/>
+      </w:pPr>
+      <w:rPr>
+        <w:rFonts w:ascii="Symbol" w:hAnsi="Symbol" w:hint="default"/>
+        <w:sz w:val="20"/>
+      </w:rPr>
+    </w:lvl>
+    <w:lvl w:ilvl="1" w:tentative="1">
+      <w:start w:val="1"/>
+      <w:numFmt w:val="bullet"/>
+      <w:lvlText w:val="o"/>
+      <w:lvlJc w:val="left"/>
+      <w:pPr>
+        <w:tabs>
+          <w:tab w:val="num" w:pos="1440"/>
+        </w:tabs>
+        <w:ind w:left="1440" w:hanging="360"/>
+      </w:pPr>
+      <w:rPr>
+        <w:rFonts w:ascii="Courier New" w:hAnsi="Courier New" w:hint="default"/>
+        <w:sz w:val="20"/>
+      </w:rPr>
+    </w:lvl>
+    <w:lvl w:ilvl="2" w:tentative="1">
+      <w:start w:val="1"/>
+      <w:numFmt w:val="bullet"/>
+      <w:lvlText w:val=""/>
+      <w:lvlJc w:val="left"/>
+      <w:pPr>
+        <w:tabs>
+          <w:tab w:val="num" w:pos="2160"/>
+        </w:tabs>
+        <w:ind w:left="2160" w:hanging="360"/>
+      </w:pPr>
+      <w:rPr>
+        <w:rFonts w:ascii="Wingdings" w:hAnsi="Wingdings" w:hint="default"/>
+        <w:sz w:val="20"/>
+      </w:rPr>
+    </w:lvl>
+    <w:lvl w:ilvl="3" w:tentative="1">
+      <w:start w:val="1"/>
+      <w:numFmt w:val="bullet"/>
+      <w:lvlText w:val=""/>
+      <w:lvlJc w:val="left"/>
+      <w:pPr>
+        <w:tabs>
+          <w:tab w:val="num" w:pos="2880"/>
+        </w:tabs>
+        <w:ind w:left="2880" w:hanging="360"/>
+      </w:pPr>
+      <w:rPr>
+        <w:rFonts w:ascii="Wingdings" w:hAnsi="Wingdings" w:hint="default"/>
+        <w:sz w:val="20"/>
+      </w:rPr>
+    </w:lvl>
+    <w:lvl w:ilvl="4" w:tentative="1">
+      <w:start w:val="1"/>
+      <w:numFmt w:val="bullet"/>
+      <w:lvlText w:val=""/>
+      <w:lvlJc w:val="left"/>
+      <w:pPr>
+        <w:tabs>
+          <w:tab w:val="num" w:pos="3600"/>
+        </w:tabs>
+        <w:ind w:left="3600" w:hanging="360"/>
+      </w:pPr>
+      <w:rPr>
+        <w:rFonts w:ascii="Wingdings" w:hAnsi="Wingdings" w:hint="default"/>
+        <w:sz w:val="20"/>
+      </w:rPr>
+    </w:lvl>
+    <w:lvl w:ilvl="5" w:tentative="1">
+      <w:start w:val="1"/>
+      <w:numFmt w:val="bullet"/>
+      <w:lvlText w:val=""/>
+      <w:lvlJc w:val="left"/>
+      <w:pPr>
+        <w:tabs>
+          <w:tab w:val="num" w:pos="4320"/>
+        </w:tabs>
+        <w:ind w:left="4320" w:hanging="360"/>
+      </w:pPr>
+      <w:rPr>
+        <w:rFonts w:ascii="Wingdings" w:hAnsi="Wingdings" w:hint="default"/>
+        <w:sz w:val="20"/>
+      </w:rPr>
+    </w:lvl>
+    <w:lvl w:ilvl="6" w:tentative="1">
+      <w:start w:val="1"/>
+      <w:numFmt w:val="bullet"/>
+      <w:lvlText w:val=""/>
+      <w:lvlJc w:val="left"/>
+      <w:pPr>
+        <w:tabs>
+          <w:tab w:val="num" w:pos="5040"/>
+        </w:tabs>
+        <w:ind w:left="5040" w:hanging="360"/>
+      </w:pPr>
+      <w:rPr>
+        <w:rFonts w:ascii="Wingdings" w:hAnsi="Wingdings" w:hint="default"/>
+        <w:sz w:val="20"/>
+      </w:rPr>
+    </w:lvl>
+    <w:lvl w:ilvl="7" w:tentative="1">
+      <w:start w:val="1"/>
+      <w:numFmt w:val="bullet"/>
+      <w:lvlText w:val=""/>
+      <w:lvlJc w:val="left"/>
+      <w:pPr>
+        <w:tabs>
+          <w:tab w:val="num" w:pos="5760"/>
+        </w:tabs>
+        <w:ind w:left="5760" w:hanging="360"/>
+      </w:pPr>
+      <w:rPr>
+        <w:rFonts w:ascii="Wingdings" w:hAnsi="Wingdings" w:hint="default"/>
+        <w:sz w:val="20"/>
+      </w:rPr>
+    </w:lvl>
+    <w:lvl w:ilvl="8" w:tentative="1">
+      <w:start w:val="1"/>
+      <w:numFmt w:val="bullet"/>
+      <w:lvlText w:val=""/>
+      <w:lvlJc w:val="left"/>
+      <w:pPr>
+        <w:tabs>
+          <w:tab w:val="num" w:pos="6480"/>
+        </w:tabs>
+        <w:ind w:left="6480" w:hanging="360"/>
+      </w:pPr>
+      <w:rPr>
+        <w:rFonts w:ascii="Wingdings" w:hAnsi="Wingdings" w:hint="default"/>
+        <w:sz w:val="20"/>
+      </w:rPr>
+    </w:lvl>
+  </w:abstractNum>
+  <w:abstractNum w:abstractNumId="10" w15:restartNumberingAfterBreak="0">
     <w:nsid w:val="46004265"/>
     <w:multiLevelType w:val="hybridMultilevel"/>
     <w:tmpl w:val="BF3603CE"/>
@@ -1726,7 +2110,7 @@
       </w:rPr>
     </w:lvl>
   </w:abstractNum>
-  <w:abstractNum w:abstractNumId="9" w15:restartNumberingAfterBreak="0">
+  <w:abstractNum w:abstractNumId="11" w15:restartNumberingAfterBreak="0">
     <w:nsid w:val="46782293"/>
     <w:multiLevelType w:val="multilevel"/>
     <w:tmpl w:val="27F8A646"/>
@@ -1875,7 +2259,7 @@
       </w:rPr>
     </w:lvl>
   </w:abstractNum>
-  <w:abstractNum w:abstractNumId="10" w15:restartNumberingAfterBreak="0">
+  <w:abstractNum w:abstractNumId="12" w15:restartNumberingAfterBreak="0">
     <w:nsid w:val="473206E3"/>
     <w:multiLevelType w:val="multilevel"/>
     <w:tmpl w:val="AF305882"/>
@@ -2024,7 +2408,7 @@
       </w:rPr>
     </w:lvl>
   </w:abstractNum>
-  <w:abstractNum w:abstractNumId="11" w15:restartNumberingAfterBreak="0">
+  <w:abstractNum w:abstractNumId="13" w15:restartNumberingAfterBreak="0">
     <w:nsid w:val="58656551"/>
     <w:multiLevelType w:val="multilevel"/>
     <w:tmpl w:val="62C498D6"/>
@@ -2173,7 +2557,7 @@
       </w:rPr>
     </w:lvl>
   </w:abstractNum>
-  <w:abstractNum w:abstractNumId="12" w15:restartNumberingAfterBreak="0">
+  <w:abstractNum w:abstractNumId="14" w15:restartNumberingAfterBreak="0">
     <w:nsid w:val="699C4860"/>
     <w:multiLevelType w:val="multilevel"/>
     <w:tmpl w:val="A92A37B2"/>
@@ -2323,16 +2707,16 @@
     </w:lvl>
   </w:abstractNum>
   <w:num w:numId="1" w16cid:durableId="81221238">
-    <w:abstractNumId w:val="8"/>
+    <w:abstractNumId w:val="10"/>
   </w:num>
   <w:num w:numId="2" w16cid:durableId="1211307259">
     <w:abstractNumId w:val="0"/>
   </w:num>
   <w:num w:numId="3" w16cid:durableId="192309782">
-    <w:abstractNumId w:val="12"/>
+    <w:abstractNumId w:val="14"/>
   </w:num>
   <w:num w:numId="4" w16cid:durableId="1713267309">
-    <w:abstractNumId w:val="11"/>
+    <w:abstractNumId w:val="13"/>
   </w:num>
   <w:num w:numId="5" w16cid:durableId="1509056982">
     <w:abstractNumId w:val="1"/>
@@ -2344,13 +2728,13 @@
     <w:abstractNumId w:val="5"/>
   </w:num>
   <w:num w:numId="8" w16cid:durableId="596212822">
-    <w:abstractNumId w:val="7"/>
+    <w:abstractNumId w:val="8"/>
   </w:num>
   <w:num w:numId="9" w16cid:durableId="1228225075">
     <w:abstractNumId w:val="6"/>
   </w:num>
   <w:num w:numId="10" w16cid:durableId="725833874">
-    <w:abstractNumId w:val="9"/>
+    <w:abstractNumId w:val="11"/>
   </w:num>
   <w:num w:numId="11" w16cid:durableId="247083274">
     <w:abstractNumId w:val="4"/>
@@ -2359,7 +2743,13 @@
     <w:abstractNumId w:val="3"/>
   </w:num>
   <w:num w:numId="13" w16cid:durableId="2099979863">
-    <w:abstractNumId w:val="10"/>
+    <w:abstractNumId w:val="12"/>
+  </w:num>
+  <w:num w:numId="14" w16cid:durableId="1091700078">
+    <w:abstractNumId w:val="9"/>
+  </w:num>
+  <w:num w:numId="15" w16cid:durableId="1677344546">
+    <w:abstractNumId w:val="7"/>
   </w:num>
 </w:numbering>
 </file>
@@ -2967,7 +3357,6 @@
   <w:style w:type="character" w:default="1" w:styleId="DefaultParagraphFont">
     <w:name w:val="Default Paragraph Font"/>
     <w:uiPriority w:val="1"/>
-    <w:semiHidden/>
     <w:unhideWhenUsed/>
   </w:style>
   <w:style w:type="table" w:default="1" w:styleId="TableNormal">
